--- a/docs/BIT695_TM4_Task 3a.docx
+++ b/docs/BIT695_TM4_Task 3a.docx
@@ -13,6 +13,10 @@
     </w:p>
     <w:p/>
     <w:p>
+      <w:pPr>
+        <w:pStyle w:val="Heading2"/>
+        <w:jc w:val="center"/>
+      </w:pPr>
       <w:r>
         <w:t>Planning Table</w:t>
       </w:r>
@@ -21,6 +25,7 @@
       <w:tblPr>
         <w:tblStyle w:val="TableGrid"/>
         <w:tblW w:w="0" w:type="auto"/>
+        <w:jc w:val="center"/>
         <w:tblLook w:val="04A0" w:firstRow="1" w:lastRow="0" w:firstColumn="1" w:lastColumn="0" w:noHBand="0" w:noVBand="1"/>
       </w:tblPr>
       <w:tblGrid>
@@ -30,6 +35,9 @@
         <w:gridCol w:w="4190"/>
       </w:tblGrid>
       <w:tr>
+        <w:trPr>
+          <w:jc w:val="center"/>
+        </w:trPr>
         <w:tc>
           <w:tcPr>
             <w:tcW w:w="2268" w:type="dxa"/>
@@ -120,6 +128,9 @@
         </w:tc>
       </w:tr>
       <w:tr>
+        <w:trPr>
+          <w:jc w:val="center"/>
+        </w:trPr>
         <w:tc>
           <w:tcPr>
             <w:tcW w:w="2268" w:type="dxa"/>
@@ -162,6 +173,9 @@
         </w:tc>
       </w:tr>
       <w:tr>
+        <w:trPr>
+          <w:jc w:val="center"/>
+        </w:trPr>
         <w:tc>
           <w:tcPr>
             <w:tcW w:w="2268" w:type="dxa"/>
@@ -204,6 +218,9 @@
         </w:tc>
       </w:tr>
       <w:tr>
+        <w:trPr>
+          <w:jc w:val="center"/>
+        </w:trPr>
         <w:tc>
           <w:tcPr>
             <w:tcW w:w="2268" w:type="dxa"/>
@@ -246,6 +263,9 @@
         </w:tc>
       </w:tr>
       <w:tr>
+        <w:trPr>
+          <w:jc w:val="center"/>
+        </w:trPr>
         <w:tc>
           <w:tcPr>
             <w:tcW w:w="2268" w:type="dxa"/>
@@ -288,6 +308,9 @@
         </w:tc>
       </w:tr>
       <w:tr>
+        <w:trPr>
+          <w:jc w:val="center"/>
+        </w:trPr>
         <w:tc>
           <w:tcPr>
             <w:tcW w:w="2268" w:type="dxa"/>
@@ -330,6 +353,9 @@
         </w:tc>
       </w:tr>
       <w:tr>
+        <w:trPr>
+          <w:jc w:val="center"/>
+        </w:trPr>
         <w:tc>
           <w:tcPr>
             <w:tcW w:w="2268" w:type="dxa"/>
@@ -372,6 +398,9 @@
         </w:tc>
       </w:tr>
       <w:tr>
+        <w:trPr>
+          <w:jc w:val="center"/>
+        </w:trPr>
         <w:tc>
           <w:tcPr>
             <w:tcW w:w="2268" w:type="dxa"/>
@@ -423,6 +452,9 @@
         </w:tc>
       </w:tr>
       <w:tr>
+        <w:trPr>
+          <w:jc w:val="center"/>
+        </w:trPr>
         <w:tc>
           <w:tcPr>
             <w:tcW w:w="2268" w:type="dxa"/>
@@ -465,6 +497,9 @@
         </w:tc>
       </w:tr>
       <w:tr>
+        <w:trPr>
+          <w:jc w:val="center"/>
+        </w:trPr>
         <w:tc>
           <w:tcPr>
             <w:tcW w:w="2268" w:type="dxa"/>
@@ -502,17 +537,15 @@
           </w:tcPr>
           <w:p>
             <w:r>
-              <w:t>Update the temp</w:t>
-            </w:r>
-            <w:bookmarkStart w:id="0" w:name="_GoBack"/>
-            <w:bookmarkEnd w:id="0"/>
-            <w:r>
-              <w:t>lates to accept the new database tables</w:t>
+              <w:t>Update the templates to accept the new database tables</w:t>
             </w:r>
           </w:p>
         </w:tc>
       </w:tr>
       <w:tr>
+        <w:trPr>
+          <w:jc w:val="center"/>
+        </w:trPr>
         <w:tc>
           <w:tcPr>
             <w:tcW w:w="2268" w:type="dxa"/>
@@ -558,6 +591,9 @@
         </w:tc>
       </w:tr>
       <w:tr>
+        <w:trPr>
+          <w:jc w:val="center"/>
+        </w:trPr>
         <w:tc>
           <w:tcPr>
             <w:tcW w:w="2268" w:type="dxa"/>
@@ -603,6 +639,9 @@
         </w:tc>
       </w:tr>
       <w:tr>
+        <w:trPr>
+          <w:jc w:val="center"/>
+        </w:trPr>
         <w:tc>
           <w:tcPr>
             <w:tcW w:w="2268" w:type="dxa"/>
@@ -641,6 +680,9 @@
         </w:tc>
       </w:tr>
       <w:tr>
+        <w:trPr>
+          <w:jc w:val="center"/>
+        </w:trPr>
         <w:tc>
           <w:tcPr>
             <w:tcW w:w="2268" w:type="dxa"/>
@@ -681,13 +723,20 @@
     </w:tbl>
     <w:p/>
     <w:p/>
-    <w:p/>
+    <w:p>
+      <w:bookmarkStart w:id="0" w:name="_GoBack"/>
+      <w:bookmarkEnd w:id="0"/>
+    </w:p>
     <w:p>
       <w:r>
         <w:br w:type="page"/>
       </w:r>
     </w:p>
     <w:p>
+      <w:pPr>
+        <w:pStyle w:val="Heading2"/>
+        <w:jc w:val="center"/>
+      </w:pPr>
       <w:r>
         <w:lastRenderedPageBreak/>
         <w:t>Risk Assessment Table</w:t>
@@ -697,6 +746,7 @@
       <w:tblPr>
         <w:tblStyle w:val="TableGrid"/>
         <w:tblW w:w="0" w:type="auto"/>
+        <w:jc w:val="center"/>
         <w:tblLook w:val="04A0" w:firstRow="1" w:lastRow="0" w:firstColumn="1" w:lastColumn="0" w:noHBand="0" w:noVBand="1"/>
       </w:tblPr>
       <w:tblGrid>
@@ -706,6 +756,9 @@
         <w:gridCol w:w="1785"/>
       </w:tblGrid>
       <w:tr>
+        <w:trPr>
+          <w:jc w:val="center"/>
+        </w:trPr>
         <w:tc>
           <w:tcPr>
             <w:tcW w:w="2394" w:type="dxa"/>
@@ -796,6 +849,9 @@
         </w:tc>
       </w:tr>
       <w:tr>
+        <w:trPr>
+          <w:jc w:val="center"/>
+        </w:trPr>
         <w:tc>
           <w:tcPr>
             <w:tcW w:w="2394" w:type="dxa"/>
@@ -841,6 +897,9 @@
         </w:tc>
       </w:tr>
       <w:tr>
+        <w:trPr>
+          <w:jc w:val="center"/>
+        </w:trPr>
         <w:tc>
           <w:tcPr>
             <w:tcW w:w="2394" w:type="dxa"/>
@@ -883,6 +942,9 @@
         </w:tc>
       </w:tr>
       <w:tr>
+        <w:trPr>
+          <w:jc w:val="center"/>
+        </w:trPr>
         <w:tc>
           <w:tcPr>
             <w:tcW w:w="2394" w:type="dxa"/>
@@ -928,6 +990,9 @@
         </w:tc>
       </w:tr>
       <w:tr>
+        <w:trPr>
+          <w:jc w:val="center"/>
+        </w:trPr>
         <w:tc>
           <w:tcPr>
             <w:tcW w:w="2394" w:type="dxa"/>
@@ -973,6 +1038,9 @@
         </w:tc>
       </w:tr>
       <w:tr>
+        <w:trPr>
+          <w:jc w:val="center"/>
+        </w:trPr>
         <w:tc>
           <w:tcPr>
             <w:tcW w:w="2394" w:type="dxa"/>
@@ -1544,6 +1612,28 @@
     <w:name w:val="Normal"/>
     <w:qFormat/>
   </w:style>
+  <w:style w:type="paragraph" w:styleId="Heading2">
+    <w:name w:val="heading 2"/>
+    <w:basedOn w:val="Normal"/>
+    <w:next w:val="Normal"/>
+    <w:link w:val="Heading2Char"/>
+    <w:uiPriority w:val="9"/>
+    <w:unhideWhenUsed/>
+    <w:qFormat/>
+    <w:rsid w:val="00A027C7"/>
+    <w:pPr>
+      <w:keepNext/>
+      <w:keepLines/>
+      <w:spacing w:before="40" w:after="0"/>
+      <w:outlineLvl w:val="1"/>
+    </w:pPr>
+    <w:rPr>
+      <w:rFonts w:asciiTheme="majorHAnsi" w:eastAsiaTheme="majorEastAsia" w:hAnsiTheme="majorHAnsi" w:cstheme="majorBidi"/>
+      <w:color w:val="365F91" w:themeColor="accent1" w:themeShade="BF"/>
+      <w:sz w:val="26"/>
+      <w:szCs w:val="26"/>
+    </w:rPr>
+  </w:style>
   <w:style w:type="character" w:default="1" w:styleId="DefaultParagraphFont">
     <w:name w:val="Default Paragraph Font"/>
     <w:uiPriority w:val="1"/>
@@ -1667,6 +1757,19 @@
     <w:link w:val="Footer"/>
     <w:uiPriority w:val="99"/>
     <w:rsid w:val="00BF0683"/>
+  </w:style>
+  <w:style w:type="character" w:customStyle="1" w:styleId="Heading2Char">
+    <w:name w:val="Heading 2 Char"/>
+    <w:basedOn w:val="DefaultParagraphFont"/>
+    <w:link w:val="Heading2"/>
+    <w:uiPriority w:val="9"/>
+    <w:rsid w:val="00A027C7"/>
+    <w:rPr>
+      <w:rFonts w:asciiTheme="majorHAnsi" w:eastAsiaTheme="majorEastAsia" w:hAnsiTheme="majorHAnsi" w:cstheme="majorBidi"/>
+      <w:color w:val="365F91" w:themeColor="accent1" w:themeShade="BF"/>
+      <w:sz w:val="26"/>
+      <w:szCs w:val="26"/>
+    </w:rPr>
   </w:style>
 </w:styles>
 </file>
